--- a/public/surat/undangan-12.docx
+++ b/public/surat/undangan-12.docx
@@ -402,7 +402,7 @@
                 <w:rFonts w:ascii="Arial" w:hAnsi="Arial" w:cs="Arial"/>
                 <w:lang w:val="en-AU"/>
               </w:rPr>
-              <w:t>XII/DW/232/FASILKOM</w:t>
+              <w:t>${NOMOR}</w:t>
             </w:r>
           </w:p>
         </w:tc>
@@ -467,7 +467,7 @@
                 <w:rFonts w:ascii="Arial" w:hAnsi="Arial" w:cs="Arial"/>
                 <w:lang w:val="en-AU"/>
               </w:rPr>
-              <w:t>15 Oktober 2022</w:t>
+              <w:t>${TANGGAL}</w:t>
             </w:r>
           </w:p>
         </w:tc>
@@ -1861,6 +1861,38 @@
     </w:p>
     <w:p>
       <w:pPr>
+        <w:rPr>
+          <w:rFonts w:ascii="Arial" w:hAnsi="Arial" w:cs="Arial"/>
+          <w:lang w:val="id-ID"/>
+        </w:rPr>
+      </w:pPr>
+    </w:p>
+    <w:p>
+      <w:pPr>
+        <w:rPr>
+          <w:rFonts w:ascii="Arial" w:hAnsi="Arial" w:cs="Arial"/>
+          <w:lang w:val="id-ID"/>
+        </w:rPr>
+      </w:pPr>
+    </w:p>
+    <w:p>
+      <w:pPr>
+        <w:rPr>
+          <w:rFonts w:ascii="Arial" w:hAnsi="Arial" w:cs="Arial"/>
+          <w:lang w:val="id-ID"/>
+        </w:rPr>
+      </w:pPr>
+    </w:p>
+    <w:p>
+      <w:pPr>
+        <w:rPr>
+          <w:rFonts w:ascii="Arial" w:hAnsi="Arial" w:cs="Arial"/>
+          <w:lang w:val="id-ID"/>
+        </w:rPr>
+      </w:pPr>
+    </w:p>
+    <w:p>
+      <w:pPr>
         <w:ind w:left="4230"/>
         <w:rPr>
           <w:rFonts w:ascii="Arial" w:hAnsi="Arial" w:cs="Arial"/>
@@ -1871,6 +1903,7 @@
         <w:rPr>
           <w:rFonts w:ascii="Arial" w:hAnsi="Arial" w:cs="Arial"/>
         </w:rPr>
+        <w:lastRenderedPageBreak/>
         <w:t>Lampiran :</w:t>
       </w:r>
       <w:proofErr w:type="gramEnd"/>
@@ -1878,7 +1911,15 @@
         <w:rPr>
           <w:rFonts w:ascii="Arial" w:hAnsi="Arial" w:cs="Arial"/>
         </w:rPr>
-        <w:t xml:space="preserve">  Undangan Kepala </w:t>
+        <w:t xml:space="preserve">  Undangan Kepala</w:t>
+      </w:r>
+      <w:bookmarkStart w:id="0" w:name="_GoBack"/>
+      <w:bookmarkEnd w:id="0"/>
+      <w:r>
+        <w:rPr>
+          <w:rFonts w:ascii="Arial" w:hAnsi="Arial" w:cs="Arial"/>
+        </w:rPr>
+        <w:t xml:space="preserve"> </w:t>
       </w:r>
       <w:r>
         <w:rPr>
@@ -1954,7 +1995,7 @@
           <w:rFonts w:ascii="Arial" w:hAnsi="Arial" w:cs="Arial"/>
           <w:lang w:val="en-AU"/>
         </w:rPr>
-        <w:t xml:space="preserve">  XII/DW/232/FASILKOM</w:t>
+        <w:t xml:space="preserve">  ${NOMOR}</w:t>
       </w:r>
     </w:p>
     <w:p>
@@ -1968,7 +2009,6 @@
         <w:rPr>
           <w:rFonts w:ascii="Arial" w:hAnsi="Arial" w:cs="Arial"/>
         </w:rPr>
-        <w:lastRenderedPageBreak/>
         <w:tab/>
         <w:t xml:space="preserve">                  Tanggal</w:t>
       </w:r>
@@ -1984,7 +2024,7 @@
           <w:rFonts w:ascii="Arial" w:hAnsi="Arial" w:cs="Arial"/>
           <w:lang w:val="en-AU"/>
         </w:rPr>
-        <w:t xml:space="preserve">  15 Oktober 2022 </w:t>
+        <w:t xml:space="preserve">  ${TANGGAL} </w:t>
       </w:r>
       <w:r>
         <w:rPr>
@@ -7704,7 +7744,7 @@
 </file>
 
 <file path=customXml/itemProps1.xml><?xml version="1.0" encoding="utf-8"?>
-<ds:datastoreItem xmlns:ds="http://schemas.openxmlformats.org/officeDocument/2006/customXml" ds:itemID="{2D589197-7E14-4A26-BD78-35C628799A97}">
+<ds:datastoreItem xmlns:ds="http://schemas.openxmlformats.org/officeDocument/2006/customXml" ds:itemID="{C8E4FCB7-C4DD-4DE6-BEA5-EE414D0E907C}">
   <ds:schemaRefs>
     <ds:schemaRef ds:uri="http://schemas.openxmlformats.org/officeDocument/2006/bibliography"/>
   </ds:schemaRefs>
